--- a/18120197_Chap02_20200619.docx
+++ b/18120197_Chap02_20200619.docx
@@ -1703,7 +1703,6 @@
               <w:tab w:val="left" w:pos="660"/>
               <w:tab w:val="right" w:leader="dot" w:pos="9350"/>
             </w:tabs>
-            <w:spacing w:line="360" w:lineRule="auto"/>
             <w:rPr>
               <w:rFonts w:asciiTheme="minorHAnsi" w:eastAsiaTheme="minorEastAsia" w:hAnsiTheme="minorHAnsi"/>
               <w:lang w:val="en-US"/>
@@ -1718,7 +1717,7 @@
           <w:r>
             <w:fldChar w:fldCharType="separate"/>
           </w:r>
-          <w:hyperlink w:anchor="_Toc39136256" w:history="1">
+          <w:hyperlink w:anchor="_Toc43501627" w:history="1">
             <w:r>
               <w:rPr>
                 <w:rStyle w:val="Hyperlink"/>
@@ -1749,7 +1748,7 @@
                 <w:bCs/>
                 <w:lang w:val="en-US"/>
               </w:rPr>
-              <w:t>3</w:t>
+              <w:t>2</w:t>
             </w:r>
             <w:r>
               <w:rPr>
@@ -1767,7 +1766,7 @@
               <w:rPr>
                 <w:webHidden/>
               </w:rPr>
-              <w:instrText xml:space="preserve"> PAGEREF _Toc39136256 \h </w:instrText>
+              <w:instrText xml:space="preserve"> PAGEREF _Toc43501627 \h </w:instrText>
             </w:r>
             <w:r>
               <w:rPr>
@@ -1801,13 +1800,12 @@
               <w:tab w:val="left" w:pos="660"/>
               <w:tab w:val="right" w:leader="dot" w:pos="9350"/>
             </w:tabs>
-            <w:spacing w:line="360" w:lineRule="auto"/>
             <w:rPr>
               <w:rFonts w:asciiTheme="minorHAnsi" w:eastAsiaTheme="minorEastAsia" w:hAnsiTheme="minorHAnsi"/>
               <w:lang w:val="en-US"/>
             </w:rPr>
           </w:pPr>
-          <w:hyperlink w:anchor="_Toc39136257" w:history="1">
+          <w:hyperlink w:anchor="_Toc43501628" w:history="1">
             <w:r>
               <w:rPr>
                 <w:rStyle w:val="Hyperlink"/>
@@ -1847,7 +1845,7 @@
               <w:rPr>
                 <w:webHidden/>
               </w:rPr>
-              <w:instrText xml:space="preserve"> PAGEREF _Toc39136257 \h </w:instrText>
+              <w:instrText xml:space="preserve"> PAGEREF _Toc43501628 \h </w:instrText>
             </w:r>
             <w:r>
               <w:rPr>
@@ -1880,13 +1878,12 @@
             <w:tabs>
               <w:tab w:val="right" w:leader="dot" w:pos="9350"/>
             </w:tabs>
-            <w:spacing w:line="360" w:lineRule="auto"/>
             <w:rPr>
               <w:rFonts w:asciiTheme="minorHAnsi" w:eastAsiaTheme="minorEastAsia" w:hAnsiTheme="minorHAnsi"/>
               <w:lang w:val="en-US"/>
             </w:rPr>
           </w:pPr>
-          <w:hyperlink w:anchor="_Toc39136258" w:history="1">
+          <w:hyperlink w:anchor="_Toc43501629" w:history="1">
             <w:r>
               <w:rPr>
                 <w:rStyle w:val="Hyperlink"/>
@@ -1909,7 +1906,7 @@
               <w:rPr>
                 <w:webHidden/>
               </w:rPr>
-              <w:instrText xml:space="preserve"> PAGEREF _Toc39136258 \h </w:instrText>
+              <w:instrText xml:space="preserve"> PAGEREF _Toc43501629 \h </w:instrText>
             </w:r>
             <w:r>
               <w:rPr>
@@ -1942,13 +1939,12 @@
             <w:tabs>
               <w:tab w:val="right" w:leader="dot" w:pos="9350"/>
             </w:tabs>
-            <w:spacing w:line="360" w:lineRule="auto"/>
             <w:rPr>
               <w:rFonts w:asciiTheme="minorHAnsi" w:eastAsiaTheme="minorEastAsia" w:hAnsiTheme="minorHAnsi"/>
               <w:lang w:val="en-US"/>
             </w:rPr>
           </w:pPr>
-          <w:hyperlink w:anchor="_Toc39136259" w:history="1">
+          <w:hyperlink w:anchor="_Toc43501630" w:history="1">
             <w:r>
               <w:rPr>
                 <w:rStyle w:val="Hyperlink"/>
@@ -1971,7 +1967,7 @@
               <w:rPr>
                 <w:webHidden/>
               </w:rPr>
-              <w:instrText xml:space="preserve"> PAGEREF _Toc39136259 \h </w:instrText>
+              <w:instrText xml:space="preserve"> PAGEREF _Toc43501630 \h </w:instrText>
             </w:r>
             <w:r>
               <w:rPr>
@@ -1988,7 +1984,7 @@
               <w:rPr>
                 <w:webHidden/>
               </w:rPr>
-              <w:t>2</w:t>
+              <w:t>3</w:t>
             </w:r>
             <w:r>
               <w:rPr>
@@ -2004,13 +2000,12 @@
             <w:tabs>
               <w:tab w:val="right" w:leader="dot" w:pos="9350"/>
             </w:tabs>
-            <w:spacing w:line="360" w:lineRule="auto"/>
             <w:rPr>
               <w:rFonts w:asciiTheme="minorHAnsi" w:eastAsiaTheme="minorEastAsia" w:hAnsiTheme="minorHAnsi"/>
               <w:lang w:val="en-US"/>
             </w:rPr>
           </w:pPr>
-          <w:hyperlink w:anchor="_Toc39136260" w:history="1">
+          <w:hyperlink w:anchor="_Toc43501631" w:history="1">
             <w:r>
               <w:rPr>
                 <w:rStyle w:val="Hyperlink"/>
@@ -2033,7 +2028,7 @@
               <w:rPr>
                 <w:webHidden/>
               </w:rPr>
-              <w:instrText xml:space="preserve"> PAGEREF _Toc39136260 \h </w:instrText>
+              <w:instrText xml:space="preserve"> PAGEREF _Toc43501631 \h </w:instrText>
             </w:r>
             <w:r>
               <w:rPr>
@@ -2066,13 +2061,12 @@
             <w:tabs>
               <w:tab w:val="right" w:leader="dot" w:pos="9350"/>
             </w:tabs>
-            <w:spacing w:line="360" w:lineRule="auto"/>
             <w:rPr>
               <w:rFonts w:asciiTheme="minorHAnsi" w:eastAsiaTheme="minorEastAsia" w:hAnsiTheme="minorHAnsi"/>
               <w:lang w:val="en-US"/>
             </w:rPr>
           </w:pPr>
-          <w:hyperlink w:anchor="_Toc39136261" w:history="1">
+          <w:hyperlink w:anchor="_Toc43501632" w:history="1">
             <w:r>
               <w:rPr>
                 <w:rStyle w:val="Hyperlink"/>
@@ -2095,7 +2089,7 @@
               <w:rPr>
                 <w:webHidden/>
               </w:rPr>
-              <w:instrText xml:space="preserve"> PAGEREF _Toc39136261 \h </w:instrText>
+              <w:instrText xml:space="preserve"> PAGEREF _Toc43501632 \h </w:instrText>
             </w:r>
             <w:r>
               <w:rPr>
@@ -2128,13 +2122,12 @@
             <w:tabs>
               <w:tab w:val="right" w:leader="dot" w:pos="9350"/>
             </w:tabs>
-            <w:spacing w:line="360" w:lineRule="auto"/>
             <w:rPr>
               <w:rFonts w:asciiTheme="minorHAnsi" w:eastAsiaTheme="minorEastAsia" w:hAnsiTheme="minorHAnsi"/>
               <w:lang w:val="en-US"/>
             </w:rPr>
           </w:pPr>
-          <w:hyperlink w:anchor="_Toc39136262" w:history="1">
+          <w:hyperlink w:anchor="_Toc43501633" w:history="1">
             <w:r>
               <w:rPr>
                 <w:rStyle w:val="Hyperlink"/>
@@ -2157,7 +2150,7 @@
               <w:rPr>
                 <w:webHidden/>
               </w:rPr>
-              <w:instrText xml:space="preserve"> PAGEREF _Toc39136262 \h </w:instrText>
+              <w:instrText xml:space="preserve"> PAGEREF _Toc43501633 \h </w:instrText>
             </w:r>
             <w:r>
               <w:rPr>
@@ -2174,7 +2167,7 @@
               <w:rPr>
                 <w:webHidden/>
               </w:rPr>
-              <w:t>3</w:t>
+              <w:t>4</w:t>
             </w:r>
             <w:r>
               <w:rPr>
@@ -2190,13 +2183,12 @@
             <w:tabs>
               <w:tab w:val="right" w:leader="dot" w:pos="9350"/>
             </w:tabs>
-            <w:spacing w:line="360" w:lineRule="auto"/>
             <w:rPr>
               <w:rFonts w:asciiTheme="minorHAnsi" w:eastAsiaTheme="minorEastAsia" w:hAnsiTheme="minorHAnsi"/>
               <w:lang w:val="en-US"/>
             </w:rPr>
           </w:pPr>
-          <w:hyperlink w:anchor="_Toc39136263" w:history="1">
+          <w:hyperlink w:anchor="_Toc43501634" w:history="1">
             <w:r>
               <w:rPr>
                 <w:rStyle w:val="Hyperlink"/>
@@ -2219,7 +2211,7 @@
               <w:rPr>
                 <w:webHidden/>
               </w:rPr>
-              <w:instrText xml:space="preserve"> PAGEREF _Toc39136263 \h </w:instrText>
+              <w:instrText xml:space="preserve"> PAGEREF _Toc43501634 \h </w:instrText>
             </w:r>
             <w:r>
               <w:rPr>
@@ -2236,7 +2228,7 @@
               <w:rPr>
                 <w:webHidden/>
               </w:rPr>
-              <w:t>3</w:t>
+              <w:t>4</w:t>
             </w:r>
             <w:r>
               <w:rPr>
@@ -2252,19 +2244,18 @@
             <w:tabs>
               <w:tab w:val="right" w:leader="dot" w:pos="9350"/>
             </w:tabs>
-            <w:spacing w:line="360" w:lineRule="auto"/>
             <w:rPr>
               <w:rFonts w:asciiTheme="minorHAnsi" w:eastAsiaTheme="minorEastAsia" w:hAnsiTheme="minorHAnsi"/>
               <w:lang w:val="en-US"/>
             </w:rPr>
           </w:pPr>
-          <w:hyperlink w:anchor="_Toc39136264" w:history="1">
+          <w:hyperlink w:anchor="_Toc43501635" w:history="1">
             <w:r>
               <w:rPr>
                 <w:rStyle w:val="Hyperlink"/>
                 <w:lang w:val="en-US"/>
               </w:rPr>
-              <w:t>Câu 7:</w:t>
+              <w:t>Bài tập thực hành:</w:t>
             </w:r>
             <w:r>
               <w:rPr>
@@ -2282,132 +2273,7 @@
               <w:rPr>
                 <w:webHidden/>
               </w:rPr>
-              <w:instrText xml:space="preserve"> PAGEREF _Toc39136264 \h </w:instrText>
-            </w:r>
-            <w:r>
-              <w:rPr>
-                <w:webHidden/>
-              </w:rPr>
-            </w:r>
-            <w:r>
-              <w:rPr>
-                <w:webHidden/>
-              </w:rPr>
-              <w:fldChar w:fldCharType="separate"/>
-            </w:r>
-            <w:r>
-              <w:rPr>
-                <w:webHidden/>
-              </w:rPr>
-              <w:t>4</w:t>
-            </w:r>
-            <w:r>
-              <w:rPr>
-                <w:webHidden/>
-              </w:rPr>
-              <w:fldChar w:fldCharType="end"/>
-            </w:r>
-          </w:hyperlink>
-        </w:p>
-        <w:p>
-          <w:pPr>
-            <w:pStyle w:val="TOC2"/>
-            <w:tabs>
-              <w:tab w:val="right" w:leader="dot" w:pos="9350"/>
-            </w:tabs>
-            <w:spacing w:line="360" w:lineRule="auto"/>
-            <w:rPr>
-              <w:rFonts w:asciiTheme="minorHAnsi" w:eastAsiaTheme="minorEastAsia" w:hAnsiTheme="minorHAnsi"/>
-              <w:lang w:val="en-US"/>
-            </w:rPr>
-          </w:pPr>
-          <w:hyperlink w:anchor="_Toc39136265" w:history="1">
-            <w:r>
-              <w:rPr>
-                <w:rStyle w:val="Hyperlink"/>
-                <w:lang w:val="en-US"/>
-              </w:rPr>
-              <w:t>Câu 8:</w:t>
-            </w:r>
-            <w:r>
-              <w:rPr>
-                <w:webHidden/>
-              </w:rPr>
-              <w:tab/>
-            </w:r>
-            <w:r>
-              <w:rPr>
-                <w:webHidden/>
-              </w:rPr>
-              <w:fldChar w:fldCharType="begin"/>
-            </w:r>
-            <w:r>
-              <w:rPr>
-                <w:webHidden/>
-              </w:rPr>
-              <w:instrText xml:space="preserve"> PAGEREF _Toc39136265 \h </w:instrText>
-            </w:r>
-            <w:r>
-              <w:rPr>
-                <w:webHidden/>
-              </w:rPr>
-            </w:r>
-            <w:r>
-              <w:rPr>
-                <w:webHidden/>
-              </w:rPr>
-              <w:fldChar w:fldCharType="separate"/>
-            </w:r>
-            <w:r>
-              <w:rPr>
-                <w:webHidden/>
-              </w:rPr>
-              <w:t>4</w:t>
-            </w:r>
-            <w:r>
-              <w:rPr>
-                <w:webHidden/>
-              </w:rPr>
-              <w:fldChar w:fldCharType="end"/>
-            </w:r>
-          </w:hyperlink>
-        </w:p>
-        <w:p>
-          <w:pPr>
-            <w:pStyle w:val="TOC2"/>
-            <w:tabs>
-              <w:tab w:val="right" w:leader="dot" w:pos="9350"/>
-            </w:tabs>
-            <w:spacing w:line="360" w:lineRule="auto"/>
-            <w:rPr>
-              <w:rFonts w:asciiTheme="minorHAnsi" w:eastAsiaTheme="minorEastAsia" w:hAnsiTheme="minorHAnsi"/>
-              <w:lang w:val="en-US"/>
-            </w:rPr>
-          </w:pPr>
-          <w:hyperlink w:anchor="_Toc39136266" w:history="1">
-            <w:r>
-              <w:rPr>
-                <w:rStyle w:val="Hyperlink"/>
-              </w:rPr>
-              <w:t>Câu 9:</w:t>
-            </w:r>
-            <w:r>
-              <w:rPr>
-                <w:webHidden/>
-              </w:rPr>
-              <w:tab/>
-            </w:r>
-            <w:r>
-              <w:rPr>
-                <w:webHidden/>
-              </w:rPr>
-              <w:fldChar w:fldCharType="begin"/>
-            </w:r>
-            <w:r>
-              <w:rPr>
-                <w:webHidden/>
-              </w:rPr>
-              <w:instrText xml:space="preserve"> PAGEREF _Toc39136266 \h </w:instrText>
+              <w:instrText xml:space="preserve"> PAGEREF _Toc43501635 \h </w:instrText>
             </w:r>
             <w:r>
               <w:rPr>
@@ -2469,7 +2335,7 @@
         </w:rPr>
         <w:t xml:space="preserve"> </w:t>
       </w:r>
-      <w:bookmarkStart w:id="0" w:name="_Toc39136256"/>
+      <w:bookmarkStart w:id="0" w:name="_Toc43501627"/>
       <w:r>
         <w:rPr>
           <w:b/>
@@ -2491,7 +2357,6 @@
         </w:rPr>
         <w:t xml:space="preserve">Chương </w:t>
       </w:r>
-      <w:bookmarkEnd w:id="0"/>
       <w:r>
         <w:rPr>
           <w:b/>
@@ -2500,6 +2365,7 @@
         </w:rPr>
         <w:t>2</w:t>
       </w:r>
+      <w:bookmarkEnd w:id="0"/>
     </w:p>
     <w:p>
       <w:pPr>
@@ -2535,13 +2401,13 @@
         <w:rPr>
           <w:lang w:val="en-US"/>
         </w:rPr>
-        <w:t>3</w:t>
-      </w:r>
-      <w:r>
-        <w:rPr>
-          <w:lang w:val="en-US"/>
-        </w:rPr>
-        <w:t xml:space="preserve"> – </w:t>
+        <w:t xml:space="preserve">2 </w:t>
+      </w:r>
+      <w:r>
+        <w:rPr>
+          <w:lang w:val="en-US"/>
+        </w:rPr>
+        <w:t xml:space="preserve">– </w:t>
       </w:r>
       <w:r>
         <w:rPr>
@@ -2601,13 +2467,12 @@
           <w:bCs/>
         </w:rPr>
       </w:pPr>
-      <w:bookmarkStart w:id="1" w:name="_Toc39136257"/>
+      <w:bookmarkStart w:id="1" w:name="_Toc43501628"/>
       <w:r>
         <w:rPr>
           <w:b/>
           <w:bCs/>
         </w:rPr>
-        <w:lastRenderedPageBreak/>
         <w:t>Kết quả</w:t>
       </w:r>
       <w:bookmarkEnd w:id="1"/>
@@ -2621,7 +2486,7 @@
           <w:lang w:val="en-US"/>
         </w:rPr>
       </w:pPr>
-      <w:bookmarkStart w:id="2" w:name="_Toc39136258"/>
+      <w:bookmarkStart w:id="2" w:name="_Toc43501629"/>
       <w:r>
         <w:rPr>
           <w:rStyle w:val="Heading2Char"/>
@@ -2654,7 +2519,14 @@
         <w:rPr>
           <w:lang w:val="en-US"/>
         </w:rPr>
-        <w:t>cung cấp các khái niệm gắn liền với cách cảm nhận dữ liệu của nhiều người sử dụng. Các mô hình này tập trung vào bản chất logic của biểu diễn dữ liệu, quan tâm đến đối tượng được biểu diễn trong cơ sở dữ liệu chứ không phải cách biểu diễn dữ liệu.</w:t>
+        <w:t xml:space="preserve">cung cấp các khái niệm gắn liền với cách cảm nhận dữ liệu của nhiều người sử dụng. Các mô hình này tập trung vào bản chất logic của biểu diễn dữ liệu, quan </w:t>
+      </w:r>
+      <w:r>
+        <w:rPr>
+          <w:lang w:val="en-US"/>
+        </w:rPr>
+        <w:lastRenderedPageBreak/>
+        <w:t>tâm đến đối tượng được biểu diễn trong cơ sở dữ liệu chứ không phải cách biểu diễn dữ liệu.</w:t>
       </w:r>
     </w:p>
     <w:p>
@@ -2666,7 +2538,7 @@
           <w:lang w:val="en-US"/>
         </w:rPr>
       </w:pPr>
-      <w:bookmarkStart w:id="3" w:name="_Toc39136259"/>
+      <w:bookmarkStart w:id="3" w:name="_Toc43501630"/>
       <w:r>
         <w:rPr>
           <w:rStyle w:val="Heading2Char"/>
@@ -2880,7 +2752,7 @@
           <w:lang w:val="en-US"/>
         </w:rPr>
       </w:pPr>
-      <w:bookmarkStart w:id="4" w:name="_Toc39136260"/>
+      <w:bookmarkStart w:id="4" w:name="_Toc43501631"/>
       <w:r>
         <w:rPr>
           <w:rStyle w:val="Heading2Char"/>
@@ -3099,7 +2971,7 @@
           <w:lang w:val="en-US"/>
         </w:rPr>
       </w:pPr>
-      <w:bookmarkStart w:id="5" w:name="_Toc39136261"/>
+      <w:bookmarkStart w:id="5" w:name="_Toc43501632"/>
       <w:r>
         <w:rPr>
           <w:rStyle w:val="Heading2Char"/>
@@ -3163,7 +3035,6 @@
         <w:rPr>
           <w:lang w:val="en-US"/>
         </w:rPr>
-        <w:lastRenderedPageBreak/>
         <w:t xml:space="preserve">Sự khác nhau giữa thể hiện mối kết hợp, loại mối kết hợp và tập mối kết hơp là: </w:t>
       </w:r>
     </w:p>
@@ -3290,11 +3161,12 @@
           <w:lang w:val="en-US"/>
         </w:rPr>
       </w:pPr>
-      <w:bookmarkStart w:id="6" w:name="_Toc39136262"/>
+      <w:bookmarkStart w:id="6" w:name="_Toc43501633"/>
       <w:r>
         <w:rPr>
           <w:rStyle w:val="Heading2Char"/>
         </w:rPr>
+        <w:lastRenderedPageBreak/>
         <w:t>Câu 5:</w:t>
       </w:r>
       <w:bookmarkEnd w:id="6"/>
@@ -3372,7 +3244,7 @@
           <w:lang w:val="en-US"/>
         </w:rPr>
       </w:pPr>
-      <w:bookmarkStart w:id="7" w:name="_Toc39136263"/>
+      <w:bookmarkStart w:id="7" w:name="_Toc43501634"/>
       <w:r>
         <w:rPr>
           <w:rStyle w:val="Heading2Char"/>
@@ -3439,6 +3311,7 @@
           <w:lang w:val="en-US"/>
         </w:rPr>
       </w:pPr>
+      <w:bookmarkStart w:id="8" w:name="_Toc43501635"/>
       <w:r>
         <w:rPr>
           <w:rStyle w:val="Heading2Char"/>
@@ -3453,6 +3326,7 @@
         </w:rPr>
         <w:t>:</w:t>
       </w:r>
+      <w:bookmarkEnd w:id="8"/>
     </w:p>
     <w:p>
       <w:pPr>
@@ -12300,7 +12174,9 @@
 </file>
 
 <file path=customXml/item3.xml><?xml version="1.0" encoding="utf-8"?>
-<b:Sources xmlns:b="http://schemas.openxmlformats.org/officeDocument/2006/bibliography" xmlns="http://schemas.openxmlformats.org/officeDocument/2006/bibliography" SelectedStyle="\APASixthEditionOfficeOnline.xsl" StyleName="APA" Version="6"/>
+<p:properties xmlns:p="http://schemas.microsoft.com/office/2006/metadata/properties" xmlns:xsi="http://www.w3.org/2001/XMLSchema-instance" xmlns:pc="http://schemas.microsoft.com/office/infopath/2007/PartnerControls">
+  <documentManagement/>
+</p:properties>
 </file>
 
 <file path=customXml/item4.xml><?xml version="1.0" encoding="utf-8"?>
@@ -12527,9 +12403,7 @@
 </file>
 
 <file path=customXml/item5.xml><?xml version="1.0" encoding="utf-8"?>
-<p:properties xmlns:p="http://schemas.microsoft.com/office/2006/metadata/properties" xmlns:xsi="http://www.w3.org/2001/XMLSchema-instance" xmlns:pc="http://schemas.microsoft.com/office/infopath/2007/PartnerControls">
-  <documentManagement/>
-</p:properties>
+<b:Sources xmlns:b="http://schemas.openxmlformats.org/officeDocument/2006/bibliography" xmlns="http://schemas.openxmlformats.org/officeDocument/2006/bibliography" SelectedStyle="\APASixthEditionOfficeOnline.xsl" StyleName="APA" Version="6"/>
 </file>
 
 <file path=customXml/itemProps1.xml><?xml version="1.0" encoding="utf-8"?>
@@ -12549,9 +12423,18 @@
 </file>
 
 <file path=customXml/itemProps3.xml><?xml version="1.0" encoding="utf-8"?>
-<ds:datastoreItem xmlns:ds="http://schemas.openxmlformats.org/officeDocument/2006/customXml" ds:itemID="{0B0F7F69-5E09-49F1-A4DC-F3ACEEBC18A3}">
+<ds:datastoreItem xmlns:ds="http://schemas.openxmlformats.org/officeDocument/2006/customXml" ds:itemID="{1504525F-955E-4BC5-8BAB-095D098FC762}">
   <ds:schemaRefs>
-    <ds:schemaRef ds:uri="http://schemas.openxmlformats.org/officeDocument/2006/bibliography"/>
+    <ds:schemaRef ds:uri="http://www.w3.org/XML/1998/namespace"/>
+    <ds:schemaRef ds:uri="http://purl.org/dc/elements/1.1/"/>
+    <ds:schemaRef ds:uri="http://schemas.microsoft.com/office/2006/documentManagement/types"/>
+    <ds:schemaRef ds:uri="http://schemas.microsoft.com/office/2006/metadata/properties"/>
+    <ds:schemaRef ds:uri="http://purl.org/dc/dcmitype/"/>
+    <ds:schemaRef ds:uri="4f634407-a31f-4228-a44c-3f4b0f7e433d"/>
+    <ds:schemaRef ds:uri="http://schemas.openxmlformats.org/package/2006/metadata/core-properties"/>
+    <ds:schemaRef ds:uri="http://schemas.microsoft.com/office/infopath/2007/PartnerControls"/>
+    <ds:schemaRef ds:uri="fb184112-2e61-465d-8f16-833771b9b49f"/>
+    <ds:schemaRef ds:uri="http://purl.org/dc/terms/"/>
   </ds:schemaRefs>
 </ds:datastoreItem>
 </file>
@@ -12576,18 +12459,9 @@
 </file>
 
 <file path=customXml/itemProps5.xml><?xml version="1.0" encoding="utf-8"?>
-<ds:datastoreItem xmlns:ds="http://schemas.openxmlformats.org/officeDocument/2006/customXml" ds:itemID="{1504525F-955E-4BC5-8BAB-095D098FC762}">
+<ds:datastoreItem xmlns:ds="http://schemas.openxmlformats.org/officeDocument/2006/customXml" ds:itemID="{0B0F7F69-5E09-49F1-A4DC-F3ACEEBC18A3}">
   <ds:schemaRefs>
-    <ds:schemaRef ds:uri="http://www.w3.org/XML/1998/namespace"/>
-    <ds:schemaRef ds:uri="http://purl.org/dc/elements/1.1/"/>
-    <ds:schemaRef ds:uri="http://schemas.microsoft.com/office/2006/documentManagement/types"/>
-    <ds:schemaRef ds:uri="http://schemas.microsoft.com/office/2006/metadata/properties"/>
-    <ds:schemaRef ds:uri="http://purl.org/dc/dcmitype/"/>
-    <ds:schemaRef ds:uri="4f634407-a31f-4228-a44c-3f4b0f7e433d"/>
-    <ds:schemaRef ds:uri="http://schemas.openxmlformats.org/package/2006/metadata/core-properties"/>
-    <ds:schemaRef ds:uri="http://schemas.microsoft.com/office/infopath/2007/PartnerControls"/>
-    <ds:schemaRef ds:uri="fb184112-2e61-465d-8f16-833771b9b49f"/>
-    <ds:schemaRef ds:uri="http://purl.org/dc/terms/"/>
+    <ds:schemaRef ds:uri="http://schemas.openxmlformats.org/officeDocument/2006/bibliography"/>
   </ds:schemaRefs>
 </ds:datastoreItem>
 </file>